--- a/WebGL.docx
+++ b/WebGL.docx
@@ -3,30 +3,69 @@
 <w:document xmlns:wpc="http://schemas.microsoft.com/office/word/2010/wordprocessingCanvas" xmlns:cx="http://schemas.microsoft.com/office/drawing/2014/chartex" xmlns:cx1="http://schemas.microsoft.com/office/drawing/2015/9/8/chartex" xmlns:mc="http://schemas.openxmlformats.org/markup-compatibility/2006" xmlns:o="urn:schemas-microsoft-com:office:office" xmlns:r="http://schemas.openxmlformats.org/officeDocument/2006/relationships" xmlns:m="http://schemas.openxmlformats.org/officeDocument/2006/math" xmlns:v="urn:schemas-microsoft-com:vml" xmlns:wp14="http://schemas.microsoft.com/office/word/2010/wordprocessingDrawing" xmlns:wp="http://schemas.openxmlformats.org/drawingml/2006/wordprocessingDrawing" xmlns:w10="urn:schemas-microsoft-com:office:word" xmlns:w="http://schemas.openxmlformats.org/wordprocessingml/2006/main" xmlns:w14="http://schemas.microsoft.com/office/word/2010/wordml" xmlns:w15="http://schemas.microsoft.com/office/word/2012/wordml" xmlns:w16se="http://schemas.microsoft.com/office/word/2015/wordml/symex" xmlns:wpg="http://schemas.microsoft.com/office/word/2010/wordprocessingGroup" xmlns:wpi="http://schemas.microsoft.com/office/word/2010/wordprocessingInk" xmlns:wne="http://schemas.microsoft.com/office/word/2006/wordml" xmlns:wps="http://schemas.microsoft.com/office/word/2010/wordprocessingShape" mc:Ignorable="w14 w15 w16se wp14">
   <w:body>
     <w:p>
-      <w:r>
-        <w:fldChar w:fldCharType="begin"/>
-      </w:r>
-      <w:r>
-        <w:instrText xml:space="preserve"> HYPERLINK "</w:instrText>
-      </w:r>
-      <w:r>
-        <w:instrText>https://github.com/mrdoob/three.js</w:instrText>
-      </w:r>
-      <w:r>
-        <w:instrText xml:space="preserve">" </w:instrText>
-      </w:r>
-      <w:r>
-        <w:fldChar w:fldCharType="separate"/>
-      </w:r>
-      <w:r>
-        <w:rPr>
-          <w:rStyle w:val="a3"/>
-        </w:rPr>
-        <w:t>https://github.com/mrdoob/three.js</w:t>
-      </w:r>
-      <w:r>
-        <w:fldChar w:fldCharType="end"/>
-      </w:r>
+      <w:pPr>
+        <w:pStyle w:val="1"/>
+      </w:pPr>
+      <w:proofErr w:type="spellStart"/>
+      <w:r>
+        <w:t>webGL</w:t>
+      </w:r>
+      <w:proofErr w:type="spellEnd"/>
+      <w:r>
+        <w:rPr>
+          <w:rFonts w:hint="eastAsia"/>
+        </w:rPr>
+        <w:t>介绍</w:t>
+      </w:r>
+    </w:p>
+    <w:p>
+      <w:proofErr w:type="spellStart"/>
+      <w:r>
+        <w:t>WebGL</w:t>
+      </w:r>
+      <w:proofErr w:type="spellEnd"/>
+      <w:r>
+        <w:t>是一种3D绘图标准，这种绘图技术标准允许把JavaScript和OpenGL ES 2.0结合在一起，通过增加OpenGL ES 2.0的一个JavaScript绑定，</w:t>
+      </w:r>
+      <w:proofErr w:type="spellStart"/>
+      <w:r>
+        <w:t>WebGL</w:t>
+      </w:r>
+      <w:proofErr w:type="spellEnd"/>
+      <w:r>
+        <w:t>可以为HTML5 Canvas提供硬件3D加速渲染，这样Web开发人员就可以借助系统显卡来在浏览器里更流畅地展示3D场景和模型了，还能创建复杂的导航和数据视觉化。</w:t>
+      </w:r>
+    </w:p>
+    <w:p/>
+    <w:p>
+      <w:pPr>
+        <w:pStyle w:val="1"/>
+      </w:pPr>
+      <w:r>
+        <w:rPr>
+          <w:rFonts w:hint="eastAsia"/>
+        </w:rPr>
+        <w:t>three</w:t>
+      </w:r>
+      <w:r>
+        <w:t>.js</w:t>
+      </w:r>
+      <w:r>
+        <w:rPr>
+          <w:rFonts w:hint="eastAsia"/>
+        </w:rPr>
+        <w:t>框架</w:t>
+      </w:r>
+    </w:p>
+    <w:p>
+      <w:hyperlink r:id="rId4" w:history="1">
+        <w:r>
+          <w:rPr>
+            <w:rStyle w:val="a3"/>
+          </w:rPr>
+          <w:t>https://github.com/mrdoob/three.js</w:t>
+        </w:r>
+      </w:hyperlink>
     </w:p>
     <w:p/>
     <w:p>
@@ -64,7 +103,7 @@
                     <pic:cNvPicPr/>
                   </pic:nvPicPr>
                   <pic:blipFill>
-                    <a:blip r:embed="rId4"/>
+                    <a:blip r:embed="rId5"/>
                     <a:stretch>
                       <a:fillRect/>
                     </a:stretch>
@@ -86,21 +125,11 @@
       </w:r>
     </w:p>
     <w:p>
-      <w:pPr>
-        <w:rPr>
-          <w:rFonts w:hint="eastAsia"/>
-        </w:rPr>
-      </w:pPr>
       <w:r>
         <w:t>Build目录：包含两个文件，three.js 和three.min.js 。</w:t>
       </w:r>
     </w:p>
     <w:p>
-      <w:pPr>
-        <w:rPr>
-          <w:rFonts w:hint="eastAsia"/>
-        </w:rPr>
-      </w:pPr>
       <w:r>
         <w:t>Docs目录：这里是three.js的帮助文档，里面是各个函数的</w:t>
       </w:r>
@@ -114,11 +143,6 @@
       </w:r>
     </w:p>
     <w:p>
-      <w:pPr>
-        <w:rPr>
-          <w:rFonts w:hint="eastAsia"/>
-        </w:rPr>
-      </w:pPr>
       <w:r>
         <w:t>Editor目录：一个类似3D-max的简单编辑程序，它能创建一些三维物体。</w:t>
       </w:r>
@@ -129,11 +153,6 @@
       </w:r>
     </w:p>
     <w:p>
-      <w:pPr>
-        <w:rPr>
-          <w:rFonts w:hint="eastAsia"/>
-        </w:rPr>
-      </w:pPr>
       <w:proofErr w:type="spellStart"/>
       <w:r>
         <w:t>Src</w:t>
@@ -144,13 +163,9 @@
       </w:r>
     </w:p>
     <w:p>
-      <w:pPr>
-        <w:rPr>
-          <w:rFonts w:hint="eastAsia"/>
-        </w:rPr>
-      </w:pPr>
-      <w:proofErr w:type="spellStart"/>
-      <w:r>
+      <w:proofErr w:type="spellStart"/>
+      <w:r>
+        <w:lastRenderedPageBreak/>
         <w:t>Utils</w:t>
       </w:r>
       <w:proofErr w:type="spellEnd"/>
@@ -167,11 +182,6 @@
       </w:r>
     </w:p>
     <w:p>
-      <w:pPr>
-        <w:rPr>
-          <w:rFonts w:hint="eastAsia"/>
-        </w:rPr>
-      </w:pPr>
       <w:r>
         <w:t>.</w:t>
       </w:r>
@@ -193,21 +203,11 @@
       </w:r>
     </w:p>
     <w:p>
-      <w:pPr>
-        <w:rPr>
-          <w:rFonts w:hint="eastAsia"/>
-        </w:rPr>
-      </w:pPr>
       <w:r>
         <w:t>CONTRIBUTING.md文件：一个怎么报bug，怎么获得帮助的说明文档。</w:t>
       </w:r>
     </w:p>
     <w:p>
-      <w:pPr>
-        <w:rPr>
-          <w:rFonts w:hint="eastAsia"/>
-        </w:rPr>
-      </w:pPr>
       <w:r>
         <w:t>LICENSE文件：版权信息。</w:t>
       </w:r>
@@ -218,35 +218,109 @@
       </w:r>
     </w:p>
     <w:p/>
-    <w:p/>
-    <w:p>
-      <w:r>
-        <w:rPr>
-          <w:rFonts w:hint="eastAsia"/>
-        </w:rPr>
-        <w:t>在</w:t>
-      </w:r>
-      <w:r>
-        <w:t>Three.js中，要渲染物体到网页中，我们需要3个组建：</w:t>
-      </w:r>
-    </w:p>
-    <w:p>
-      <w:r>
-        <w:t>场景（scene</w:t>
-      </w:r>
-      <w:r>
-        <w:t>）</w:t>
-      </w:r>
-    </w:p>
-    <w:p>
-      <w:pPr>
-        <w:rPr>
-          <w:rFonts w:hint="eastAsia"/>
-        </w:rPr>
-      </w:pPr>
-      <w:r>
-        <w:tab/>
-      </w:r>
+    <w:p>
+      <w:pPr>
+        <w:pStyle w:val="1"/>
+      </w:pPr>
+      <w:r>
+        <w:rPr>
+          <w:rFonts w:hint="eastAsia"/>
+        </w:rPr>
+        <w:t>three</w:t>
+      </w:r>
+      <w:r>
+        <w:t>.js</w:t>
+      </w:r>
+      <w:r>
+        <w:rPr>
+          <w:rFonts w:hint="eastAsia"/>
+        </w:rPr>
+        <w:t>引入</w:t>
+      </w:r>
+    </w:p>
+    <w:p>
+      <w:r>
+        <w:t>&lt;script src="https://raw.github.com/mrdoob/three.js/master/build/three.js"&gt;&lt;/script&gt;</w:t>
+      </w:r>
+    </w:p>
+    <w:p>
+      <w:r>
+        <w:rPr>
+          <w:rFonts w:hint="eastAsia"/>
+        </w:rPr>
+        <w:t>验证</w:t>
+      </w:r>
+      <w:r>
+        <w:t>启动成功</w:t>
+      </w:r>
+      <w:r>
+        <w:rPr>
+          <w:rFonts w:hint="eastAsia"/>
+        </w:rPr>
+        <w:t xml:space="preserve"> 开发者</w:t>
+      </w:r>
+      <w:r>
+        <w:t>调试工具</w:t>
+      </w:r>
+      <w:r>
+        <w:rPr>
+          <w:rFonts w:hint="eastAsia"/>
+        </w:rPr>
+        <w:t>控制台</w:t>
+      </w:r>
+      <w:r>
+        <w:t>输入</w:t>
+      </w:r>
+      <w:r>
+        <w:rPr>
+          <w:rFonts w:hint="eastAsia"/>
+        </w:rPr>
+        <w:t>THREE.</w:t>
+      </w:r>
+      <w:r>
+        <w:t>VERSION</w:t>
+      </w:r>
+      <w:r>
+        <w:rPr>
+          <w:rFonts w:hint="eastAsia"/>
+        </w:rPr>
+        <w:t>查看</w:t>
+      </w:r>
+      <w:r>
+        <w:t>是否显示</w:t>
+      </w:r>
+      <w:r>
+        <w:rPr>
+          <w:rFonts w:hint="eastAsia"/>
+        </w:rPr>
+        <w:t>版本</w:t>
+      </w:r>
+      <w:r>
+        <w:t>信息</w:t>
+      </w:r>
+    </w:p>
+    <w:p/>
+    <w:p>
+      <w:pPr>
+        <w:pStyle w:val="1"/>
+      </w:pPr>
+      <w:r>
+        <w:rPr>
+          <w:rFonts w:hint="eastAsia"/>
+        </w:rPr>
+        <w:t>three</w:t>
+      </w:r>
+      <w:r>
+        <w:t>.js</w:t>
+      </w:r>
+      <w:r>
+        <w:rPr>
+          <w:rFonts w:hint="eastAsia"/>
+        </w:rPr>
+        <w:t>基础</w:t>
+      </w:r>
+    </w:p>
+    <w:p>
       <w:proofErr w:type="spellStart"/>
       <w:r>
         <w:t>var</w:t>
@@ -265,198 +339,1330 @@
       </w:r>
     </w:p>
     <w:p>
-      <w:r>
-        <w:t>相机（camera</w:t>
-      </w:r>
-      <w:r>
-        <w:t>）</w:t>
-      </w:r>
-    </w:p>
-    <w:p>
-      <w:pPr>
-        <w:rPr>
-          <w:rFonts w:hint="eastAsia"/>
-        </w:rPr>
-      </w:pPr>
-      <w:r>
-        <w:tab/>
-      </w:r>
       <w:proofErr w:type="spellStart"/>
       <w:r>
         <w:t>var</w:t>
       </w:r>
       <w:proofErr w:type="spellEnd"/>
       <w:r>
+        <w:t xml:space="preserve"> camera = new </w:t>
+      </w:r>
+      <w:proofErr w:type="spellStart"/>
+      <w:r>
+        <w:t>THREE.PerspectiveCamera</w:t>
+      </w:r>
+      <w:proofErr w:type="spellEnd"/>
+      <w:r>
+        <w:t xml:space="preserve">(75, </w:t>
+      </w:r>
+      <w:proofErr w:type="spellStart"/>
+      <w:r>
+        <w:t>window.innerWidth</w:t>
+      </w:r>
+      <w:proofErr w:type="spellEnd"/>
+      <w:r>
+        <w:t>/</w:t>
+      </w:r>
+      <w:proofErr w:type="spellStart"/>
+      <w:r>
+        <w:t>window.innerHeight</w:t>
+      </w:r>
+      <w:proofErr w:type="spellEnd"/>
+      <w:r>
+        <w:t>, 0.1, 1000);// 透视相机</w:t>
+      </w:r>
+    </w:p>
+    <w:p>
+      <w:proofErr w:type="spellStart"/>
+      <w:r>
+        <w:t>var</w:t>
+      </w:r>
+      <w:proofErr w:type="spellEnd"/>
+      <w:r>
+        <w:t xml:space="preserve"> renderer = new </w:t>
+      </w:r>
+      <w:proofErr w:type="spellStart"/>
+      <w:r>
+        <w:t>THREE.WebGLRenderer</w:t>
+      </w:r>
+      <w:proofErr w:type="spellEnd"/>
+      <w:r>
+        <w:t>();   // 渲染器</w:t>
+      </w:r>
+    </w:p>
+    <w:p>
+      <w:proofErr w:type="spellStart"/>
+      <w:r>
+        <w:t>renderer.setSize</w:t>
+      </w:r>
+      <w:proofErr w:type="spellEnd"/>
+      <w:r>
+        <w:t>(</w:t>
+      </w:r>
+      <w:proofErr w:type="spellStart"/>
+      <w:r>
+        <w:t>window.innerWidth</w:t>
+      </w:r>
+      <w:proofErr w:type="spellEnd"/>
+      <w:r>
+        <w:t xml:space="preserve">, </w:t>
+      </w:r>
+      <w:proofErr w:type="spellStart"/>
+      <w:r>
+        <w:t>window.innerHeight</w:t>
+      </w:r>
+      <w:proofErr w:type="spellEnd"/>
+      <w:r>
+        <w:t>);    // 设置</w:t>
+      </w:r>
+      <w:proofErr w:type="gramStart"/>
+      <w:r>
+        <w:t>渲染器</w:t>
+      </w:r>
+      <w:proofErr w:type="gramEnd"/>
+      <w:r>
+        <w:t>的大小为窗口的内宽度，也就是内容区的宽度</w:t>
+      </w:r>
+    </w:p>
+    <w:p>
+      <w:proofErr w:type="spellStart"/>
+      <w:r>
+        <w:t>document.body.appendChild</w:t>
+      </w:r>
+      <w:proofErr w:type="spellEnd"/>
+      <w:r>
+        <w:t>(</w:t>
+      </w:r>
+      <w:proofErr w:type="spellStart"/>
+      <w:r>
+        <w:t>renderer.domElement</w:t>
+      </w:r>
+      <w:proofErr w:type="spellEnd"/>
+      <w:r>
+        <w:t xml:space="preserve">); </w:t>
+      </w:r>
+      <w:r>
+        <w:rPr>
+          <w:rFonts w:hint="eastAsia"/>
+        </w:rPr>
+        <w:t>//将</w:t>
+      </w:r>
+      <w:proofErr w:type="gramStart"/>
+      <w:r>
+        <w:t>渲染器对象</w:t>
+      </w:r>
+      <w:proofErr w:type="gramEnd"/>
+      <w:r>
+        <w:t>加入</w:t>
+      </w:r>
+      <w:proofErr w:type="spellStart"/>
+      <w:r>
+        <w:rPr>
+          <w:rFonts w:hint="eastAsia"/>
+        </w:rPr>
+        <w:t>dom</w:t>
+      </w:r>
+      <w:proofErr w:type="spellEnd"/>
+      <w:r>
+        <w:t>中</w:t>
+      </w:r>
+    </w:p>
+    <w:p>
+      <w:proofErr w:type="gramStart"/>
+      <w:r>
+        <w:t>render( scene</w:t>
+      </w:r>
+      <w:proofErr w:type="gramEnd"/>
+      <w:r>
+        <w:t xml:space="preserve">, camera, </w:t>
+      </w:r>
+      <w:proofErr w:type="spellStart"/>
+      <w:r>
+        <w:t>renderTarget</w:t>
+      </w:r>
+      <w:proofErr w:type="spellEnd"/>
+      <w:r>
+        <w:t xml:space="preserve">, </w:t>
+      </w:r>
+      <w:proofErr w:type="spellStart"/>
+      <w:r>
+        <w:t>forceClear</w:t>
+      </w:r>
+      <w:proofErr w:type="spellEnd"/>
+      <w:r>
+        <w:t xml:space="preserve"> )</w:t>
+      </w:r>
+    </w:p>
+    <w:p>
+      <w:r>
+        <w:t>scene：前面定义的场景</w:t>
+      </w:r>
+    </w:p>
+    <w:p>
+      <w:r>
+        <w:t>camera：前面定义的相机</w:t>
+      </w:r>
+    </w:p>
+    <w:p>
+      <w:proofErr w:type="spellStart"/>
+      <w:r>
+        <w:t>renderTarget</w:t>
+      </w:r>
+      <w:proofErr w:type="spellEnd"/>
+      <w:r>
+        <w:t>：渲染的目标，默认是渲染到前面定义的render变量中</w:t>
+      </w:r>
+    </w:p>
+    <w:p>
+      <w:proofErr w:type="spellStart"/>
+      <w:r>
+        <w:t>forceClear</w:t>
+      </w:r>
+      <w:proofErr w:type="spellEnd"/>
+      <w:r>
+        <w:t>：每次绘制之前都将画布的内容给清除，即使自动清除标志</w:t>
+      </w:r>
+      <w:proofErr w:type="spellStart"/>
+      <w:r>
+        <w:t>autoClear</w:t>
+      </w:r>
+      <w:proofErr w:type="spellEnd"/>
+      <w:r>
+        <w:t>为false，也会清除。</w:t>
+      </w:r>
+    </w:p>
+    <w:p/>
+    <w:p>
+      <w:r>
+        <w:rPr>
+          <w:rFonts w:hint="eastAsia"/>
+        </w:rPr>
+        <w:t>场景中</w:t>
+      </w:r>
+      <w:r>
+        <w:t>生成物体，</w:t>
+      </w:r>
+      <w:proofErr w:type="gramStart"/>
+      <w:r>
+        <w:t>渲染器</w:t>
+      </w:r>
+      <w:proofErr w:type="gramEnd"/>
+      <w:r>
+        <w:t>渲染相机视角下的画面载入页面中</w:t>
+      </w:r>
+    </w:p>
+    <w:p/>
+    <w:p>
+      <w:r>
+        <w:rPr>
+          <w:rFonts w:hint="eastAsia"/>
+        </w:rPr>
+        <w:t>工程下</w:t>
+      </w:r>
+      <w:r>
+        <w:t>的</w:t>
+      </w:r>
+      <w:r>
+        <w:rPr>
+          <w:rFonts w:hint="eastAsia"/>
+        </w:rPr>
+        <w:t>编码</w:t>
+      </w:r>
+      <w:r>
+        <w:t>一遍要</w:t>
+      </w:r>
+      <w:r>
+        <w:rPr>
+          <w:rFonts w:hint="eastAsia"/>
+        </w:rPr>
+        <w:t>对</w:t>
+      </w:r>
+      <w:r>
+        <w:t>这几组对象分类进行</w:t>
+      </w:r>
+    </w:p>
+    <w:p>
+      <w:proofErr w:type="spellStart"/>
+      <w:r>
+        <w:t>Threejs</w:t>
+      </w:r>
+      <w:proofErr w:type="spellEnd"/>
+      <w:r>
+        <w:t>使用的是右手坐标系，这源于</w:t>
+      </w:r>
+      <w:proofErr w:type="spellStart"/>
+      <w:r>
+        <w:t>opengl</w:t>
+      </w:r>
+      <w:proofErr w:type="spellEnd"/>
+      <w:r>
+        <w:t>默认情况下，也是右手坐标系。</w:t>
+      </w:r>
+    </w:p>
+    <w:p>
+      <w:pPr>
+        <w:pStyle w:val="1"/>
+      </w:pPr>
+      <w:r>
+        <w:rPr>
+          <w:rFonts w:hint="eastAsia"/>
+        </w:rPr>
+        <w:t>监视器</w:t>
+      </w:r>
+    </w:p>
+    <w:p>
+      <w:r>
+        <w:rPr>
+          <w:rFonts w:hint="eastAsia"/>
+        </w:rPr>
+        <w:t>资源</w:t>
+      </w:r>
+      <w:r>
+        <w:t>监视器</w:t>
+      </w:r>
+      <w:r>
+        <w:rPr>
+          <w:rFonts w:hint="eastAsia"/>
+        </w:rPr>
         <w:t xml:space="preserve"> </w:t>
       </w:r>
-      <w:r>
-        <w:t xml:space="preserve">camera = new </w:t>
-      </w:r>
-      <w:proofErr w:type="spellStart"/>
-      <w:r>
-        <w:t>THREE.PerspectiveCamera</w:t>
-      </w:r>
-      <w:proofErr w:type="spellEnd"/>
-      <w:r>
-        <w:t xml:space="preserve">(75, </w:t>
-      </w:r>
-      <w:proofErr w:type="spellStart"/>
-      <w:r>
-        <w:t>window.innerWidth</w:t>
-      </w:r>
-      <w:proofErr w:type="spellEnd"/>
-      <w:r>
-        <w:t>/</w:t>
-      </w:r>
-      <w:proofErr w:type="spellStart"/>
-      <w:r>
-        <w:t>window.innerHeight</w:t>
-      </w:r>
-      <w:proofErr w:type="spellEnd"/>
-      <w:r>
-        <w:t>, 0.1, 1000);</w:t>
-      </w:r>
-      <w:r>
-        <w:rPr>
-          <w:rFonts w:hint="eastAsia"/>
-        </w:rPr>
-        <w:t>//透视相机</w:t>
-      </w:r>
-    </w:p>
-    <w:p>
-      <w:r>
+      <w:hyperlink r:id="rId6" w:history="1">
+        <w:r>
+          <w:rPr>
+            <w:rStyle w:val="a3"/>
+          </w:rPr>
+          <w:t>https://github.com/mrdoob/stats.js</w:t>
+        </w:r>
+      </w:hyperlink>
+    </w:p>
+    <w:p>
+      <w:r>
+        <w:rPr>
+          <w:rFonts w:hint="eastAsia"/>
+        </w:rPr>
+        <w:t xml:space="preserve">在 </w:t>
+      </w:r>
+      <w:r>
+        <w:t>animation</w:t>
+      </w:r>
+      <w:r>
+        <w:rPr>
+          <w:rFonts w:hint="eastAsia"/>
+        </w:rPr>
+        <w:t>函数中</w:t>
+      </w:r>
+      <w:r>
+        <w:t>调用</w:t>
+      </w:r>
+      <w:proofErr w:type="spellStart"/>
+      <w:r>
+        <w:t>stats.update</w:t>
+      </w:r>
+      <w:proofErr w:type="spellEnd"/>
+      <w:r>
+        <w:t>()</w:t>
+      </w:r>
+      <w:r>
+        <w:rPr>
+          <w:rFonts w:hint="eastAsia"/>
+        </w:rPr>
+        <w:t>可进行</w:t>
+      </w:r>
+      <w:r>
+        <w:t>统计</w:t>
+      </w:r>
+    </w:p>
+    <w:p/>
+    <w:p>
+      <w:pPr>
+        <w:pStyle w:val="1"/>
+      </w:pPr>
+      <w:r>
+        <w:rPr>
+          <w:rFonts w:hint="eastAsia"/>
+        </w:rPr>
         <w:lastRenderedPageBreak/>
-        <w:t>渲染器（renderer）。</w:t>
-      </w:r>
-    </w:p>
-    <w:p>
-      <w:pPr>
-        <w:ind w:firstLine="420"/>
-        <w:rPr>
-          <w:rFonts w:hint="eastAsia"/>
-        </w:rPr>
-      </w:pPr>
+        <w:t>相机对象</w:t>
+      </w:r>
+    </w:p>
+    <w:p>
+      <w:r>
+        <w:rPr>
+          <w:noProof/>
+        </w:rPr>
+        <w:drawing>
+          <wp:inline distT="0" distB="0" distL="0" distR="0">
+            <wp:extent cx="3726815" cy="1468755"/>
+            <wp:effectExtent l="0" t="0" r="6985" b="0"/>
+            <wp:docPr id="2" name="图片 2" descr="http://www.hewebgl.com/attached/image/20130530/20130530145454_509.png"/>
+            <wp:cNvGraphicFramePr>
+              <a:graphicFrameLocks xmlns:a="http://schemas.openxmlformats.org/drawingml/2006/main" noChangeAspect="1"/>
+            </wp:cNvGraphicFramePr>
+            <a:graphic xmlns:a="http://schemas.openxmlformats.org/drawingml/2006/main">
+              <a:graphicData uri="http://schemas.openxmlformats.org/drawingml/2006/picture">
+                <pic:pic xmlns:pic="http://schemas.openxmlformats.org/drawingml/2006/picture">
+                  <pic:nvPicPr>
+                    <pic:cNvPr id="0" name="Picture 1" descr="http://www.hewebgl.com/attached/image/20130530/20130530145454_509.png"/>
+                    <pic:cNvPicPr>
+                      <a:picLocks noChangeAspect="1" noChangeArrowheads="1"/>
+                    </pic:cNvPicPr>
+                  </pic:nvPicPr>
+                  <pic:blipFill>
+                    <a:blip r:embed="rId7">
+                      <a:extLst>
+                        <a:ext uri="{28A0092B-C50C-407E-A947-70E740481C1C}">
+                          <a14:useLocalDpi xmlns:a14="http://schemas.microsoft.com/office/drawing/2010/main" val="0"/>
+                        </a:ext>
+                      </a:extLst>
+                    </a:blip>
+                    <a:srcRect/>
+                    <a:stretch>
+                      <a:fillRect/>
+                    </a:stretch>
+                  </pic:blipFill>
+                  <pic:spPr bwMode="auto">
+                    <a:xfrm>
+                      <a:off x="0" y="0"/>
+                      <a:ext cx="3726815" cy="1468755"/>
+                    </a:xfrm>
+                    <a:prstGeom prst="rect">
+                      <a:avLst/>
+                    </a:prstGeom>
+                    <a:noFill/>
+                    <a:ln>
+                      <a:noFill/>
+                    </a:ln>
+                  </pic:spPr>
+                </pic:pic>
+              </a:graphicData>
+            </a:graphic>
+          </wp:inline>
+        </w:drawing>
+      </w:r>
+    </w:p>
+    <w:p>
+      <w:pPr>
+        <w:rPr>
+          <w:rFonts w:hint="eastAsia"/>
+        </w:rPr>
+      </w:pPr>
+      <w:r>
+        <w:rPr>
+          <w:rFonts w:hint="eastAsia"/>
+        </w:rPr>
+        <w:t>正投影相机</w:t>
+      </w:r>
+      <w:proofErr w:type="spellStart"/>
+      <w:r>
+        <w:t>THREE.</w:t>
+      </w:r>
+      <w:proofErr w:type="gramStart"/>
+      <w:r>
+        <w:t>OrthographicCamera</w:t>
+      </w:r>
+      <w:proofErr w:type="spellEnd"/>
+      <w:r>
+        <w:t>( left</w:t>
+      </w:r>
+      <w:proofErr w:type="gramEnd"/>
+      <w:r>
+        <w:t>, right, top, bottom, near, far )</w:t>
+      </w:r>
+    </w:p>
+    <w:p>
+      <w:pPr>
+        <w:rPr>
+          <w:rFonts w:hint="eastAsia"/>
+        </w:rPr>
+      </w:pPr>
+      <w:r>
+        <w:t>1、 left参数</w:t>
+      </w:r>
+    </w:p>
+    <w:p>
+      <w:r>
+        <w:t>left：左平面距离相机中心点的垂直距离。从图中可以看出，左平面是屏幕里面的那个平面。</w:t>
+      </w:r>
+    </w:p>
+    <w:p/>
+    <w:p>
+      <w:pPr>
+        <w:rPr>
+          <w:rFonts w:hint="eastAsia"/>
+        </w:rPr>
+      </w:pPr>
+      <w:r>
+        <w:t>2、 right参数</w:t>
+      </w:r>
+    </w:p>
+    <w:p>
+      <w:r>
+        <w:t>right：右平面距离相机中心点的垂直距离。从图中可以看出，右平面是屏幕稍微外面一点的那个平面。</w:t>
+      </w:r>
+    </w:p>
+    <w:p/>
+    <w:p>
+      <w:pPr>
+        <w:rPr>
+          <w:rFonts w:hint="eastAsia"/>
+        </w:rPr>
+      </w:pPr>
+      <w:r>
+        <w:t>3、 top参数</w:t>
+      </w:r>
+    </w:p>
+    <w:p>
+      <w:r>
+        <w:t>top：顶平面距离相机中心点的垂直距离。上图中的顶平面，是长方体头朝天的平面。</w:t>
+      </w:r>
+    </w:p>
+    <w:p/>
+    <w:p>
+      <w:pPr>
+        <w:rPr>
+          <w:rFonts w:hint="eastAsia"/>
+        </w:rPr>
+      </w:pPr>
+      <w:r>
+        <w:t>4、 bottom参数</w:t>
+      </w:r>
+    </w:p>
+    <w:p>
+      <w:r>
+        <w:t>bottom：底平面距离相机中心点的垂直距离。底平面是头朝地的平面。</w:t>
+      </w:r>
+    </w:p>
+    <w:p/>
+    <w:p>
+      <w:pPr>
+        <w:rPr>
+          <w:rFonts w:hint="eastAsia"/>
+        </w:rPr>
+      </w:pPr>
+      <w:r>
+        <w:t>5、near参数</w:t>
+      </w:r>
+    </w:p>
+    <w:p>
+      <w:r>
+        <w:t>near：近平面距离相机中心点的垂直距离。近平面是左边竖着的那个平面。</w:t>
+      </w:r>
+    </w:p>
+    <w:p/>
+    <w:p>
+      <w:pPr>
+        <w:rPr>
+          <w:rFonts w:hint="eastAsia"/>
+        </w:rPr>
+      </w:pPr>
+      <w:r>
+        <w:t>6、far参数</w:t>
+      </w:r>
+    </w:p>
+    <w:p>
+      <w:r>
+        <w:t>far：远平面距离相机中心点的垂直距离。远平面是右边竖着的那个平面。</w:t>
+      </w:r>
+    </w:p>
+    <w:p>
+      <w:r>
+        <w:rPr>
+          <w:noProof/>
+        </w:rPr>
+        <w:drawing>
+          <wp:inline distT="0" distB="0" distL="0" distR="0">
+            <wp:extent cx="4474845" cy="2514600"/>
+            <wp:effectExtent l="0" t="0" r="1905" b="0"/>
+            <wp:docPr id="3" name="图片 3" descr="http://www.hewebgl.com/attached/image/20130530/20130530145859_920.jpg"/>
+            <wp:cNvGraphicFramePr>
+              <a:graphicFrameLocks xmlns:a="http://schemas.openxmlformats.org/drawingml/2006/main" noChangeAspect="1"/>
+            </wp:cNvGraphicFramePr>
+            <a:graphic xmlns:a="http://schemas.openxmlformats.org/drawingml/2006/main">
+              <a:graphicData uri="http://schemas.openxmlformats.org/drawingml/2006/picture">
+                <pic:pic xmlns:pic="http://schemas.openxmlformats.org/drawingml/2006/picture">
+                  <pic:nvPicPr>
+                    <pic:cNvPr id="0" name="Picture 3" descr="http://www.hewebgl.com/attached/image/20130530/20130530145859_920.jpg"/>
+                    <pic:cNvPicPr>
+                      <a:picLocks noChangeAspect="1" noChangeArrowheads="1"/>
+                    </pic:cNvPicPr>
+                  </pic:nvPicPr>
+                  <pic:blipFill>
+                    <a:blip r:embed="rId8">
+                      <a:extLst>
+                        <a:ext uri="{28A0092B-C50C-407E-A947-70E740481C1C}">
+                          <a14:useLocalDpi xmlns:a14="http://schemas.microsoft.com/office/drawing/2010/main" val="0"/>
+                        </a:ext>
+                      </a:extLst>
+                    </a:blip>
+                    <a:srcRect/>
+                    <a:stretch>
+                      <a:fillRect/>
+                    </a:stretch>
+                  </pic:blipFill>
+                  <pic:spPr bwMode="auto">
+                    <a:xfrm>
+                      <a:off x="0" y="0"/>
+                      <a:ext cx="4474845" cy="2514600"/>
+                    </a:xfrm>
+                    <a:prstGeom prst="rect">
+                      <a:avLst/>
+                    </a:prstGeom>
+                    <a:noFill/>
+                    <a:ln>
+                      <a:noFill/>
+                    </a:ln>
+                  </pic:spPr>
+                </pic:pic>
+              </a:graphicData>
+            </a:graphic>
+          </wp:inline>
+        </w:drawing>
+      </w:r>
+    </w:p>
+    <w:p/>
+    <w:p>
+      <w:r>
+        <w:lastRenderedPageBreak/>
+        <w:t>透视投影相机</w:t>
+      </w:r>
+      <w:proofErr w:type="spellStart"/>
+      <w:r>
+        <w:t>THREE.</w:t>
+      </w:r>
+      <w:proofErr w:type="gramStart"/>
+      <w:r>
+        <w:t>PerspectiveCamera</w:t>
+      </w:r>
+      <w:proofErr w:type="spellEnd"/>
+      <w:r>
+        <w:t xml:space="preserve">( </w:t>
+      </w:r>
+      <w:proofErr w:type="spellStart"/>
+      <w:r>
+        <w:t>fov</w:t>
+      </w:r>
+      <w:proofErr w:type="spellEnd"/>
+      <w:proofErr w:type="gramEnd"/>
+      <w:r>
+        <w:t>, aspect, near, far )</w:t>
+      </w:r>
+    </w:p>
+    <w:p>
+      <w:r>
+        <w:t>1、视角</w:t>
+      </w:r>
+      <w:proofErr w:type="spellStart"/>
+      <w:r>
+        <w:t>fov</w:t>
+      </w:r>
+      <w:proofErr w:type="spellEnd"/>
+      <w:r>
+        <w:t>：这个最难理解,我的理解是,眼睛睁开的角度,即,视角的大小,如果设置为0,相当你闭上眼睛了,所以什么也看不到,如果为180,那么可以认为你的</w:t>
+      </w:r>
+      <w:proofErr w:type="gramStart"/>
+      <w:r>
+        <w:t>视界很</w:t>
+      </w:r>
+      <w:proofErr w:type="gramEnd"/>
+      <w:r>
+        <w:t>广阔,但是在180度的时候，往往物体很小，因为他在你的整个可视区域中的比例变小了。</w:t>
+      </w:r>
+    </w:p>
+    <w:p/>
+    <w:p>
+      <w:r>
+        <w:t>2、近平面near：这个呢，表示你近处的裁面的距离。补充一下，也可以认为是眼睛距离近处的距离，假设为10米远，请不要设置为负值，Three.js就傻了,不知道怎么算了,</w:t>
+      </w:r>
+    </w:p>
+    <w:p/>
+    <w:p>
+      <w:r>
+        <w:t>3、远平面far：这个呢，表示你远处</w:t>
+      </w:r>
+      <w:proofErr w:type="gramStart"/>
+      <w:r>
+        <w:t>的裁面</w:t>
+      </w:r>
+      <w:proofErr w:type="gramEnd"/>
+      <w:r>
+        <w:t>,</w:t>
+      </w:r>
+    </w:p>
+    <w:p/>
+    <w:p>
+      <w:r>
+        <w:t>4、纵横比aspect：实际窗口的纵横比，即宽度除以高度。这个值越大，说明你宽度越大，那么你可能看的是宽银幕电影了，如果这个值小于1，那么可能你看到的是如下的图中的LED屏幕了。</w:t>
+      </w:r>
+    </w:p>
+    <w:p/>
+    <w:p>
+      <w:pPr>
+        <w:pStyle w:val="1"/>
+      </w:pPr>
+      <w:r>
+        <w:rPr>
+          <w:rFonts w:hint="eastAsia"/>
+        </w:rPr>
+        <w:t>光源</w:t>
+      </w:r>
+    </w:p>
+    <w:p>
+      <w:pPr>
+        <w:rPr>
+          <w:rFonts w:hint="eastAsia"/>
+        </w:rPr>
+      </w:pPr>
+      <w:proofErr w:type="gramStart"/>
+      <w:r>
+        <w:rPr>
+          <w:rFonts w:hint="eastAsia"/>
+        </w:rPr>
+        <w:t>光源基类</w:t>
+      </w:r>
+      <w:proofErr w:type="spellStart"/>
+      <w:proofErr w:type="gramEnd"/>
+      <w:r>
+        <w:t>THREE.Light</w:t>
+      </w:r>
+      <w:proofErr w:type="spellEnd"/>
+      <w:r>
+        <w:t xml:space="preserve"> </w:t>
+      </w:r>
+      <w:proofErr w:type="gramStart"/>
+      <w:r>
+        <w:t>( hex</w:t>
+      </w:r>
+      <w:proofErr w:type="gramEnd"/>
+      <w:r>
+        <w:t xml:space="preserve"> )</w:t>
+      </w:r>
+    </w:p>
+    <w:p>
+      <w:r>
+        <w:t>hex，接受一个16进制的颜色值</w:t>
+      </w:r>
+    </w:p>
+    <w:p>
+      <w:r>
+        <w:t>环境光</w:t>
+      </w:r>
+    </w:p>
+    <w:p>
+      <w:r>
+        <w:rPr>
+          <w:rFonts w:hint="eastAsia"/>
+        </w:rPr>
+        <w:t>环境光是经过多次反射而来的光称为环境光，无法确定其最初的方向。环境光是一种无处不在的光。环境光源放出的光线被认为来自任何方向。因此，当你仅为场景指定环境光时，所有的物体无论法向量如何，都将表现为同样的明暗程度。</w:t>
+      </w:r>
+      <w:r>
+        <w:t xml:space="preserve"> （这是因为，反射光可以从各个方向进入您的眼睛）</w:t>
+      </w:r>
+    </w:p>
+    <w:p/>
+    <w:p>
+      <w:r>
+        <w:rPr>
+          <w:rFonts w:hint="eastAsia"/>
+        </w:rPr>
+        <w:t>环境光</w:t>
+      </w:r>
+    </w:p>
+    <w:p>
+      <w:proofErr w:type="spellStart"/>
+      <w:r>
+        <w:t>THREE.AmbientLight</w:t>
+      </w:r>
+      <w:proofErr w:type="spellEnd"/>
+      <w:proofErr w:type="gramStart"/>
+      <w:r>
+        <w:t>( hex</w:t>
+      </w:r>
+      <w:proofErr w:type="gramEnd"/>
+      <w:r>
+        <w:t xml:space="preserve"> )</w:t>
+      </w:r>
+    </w:p>
+    <w:p>
+      <w:r>
+        <w:t>环境光将照射场景中的所有物体，让物体显示出某种颜色</w:t>
+      </w:r>
+    </w:p>
+    <w:p/>
+    <w:p>
+      <w:r>
+        <w:t>4 点光源</w:t>
+      </w:r>
+    </w:p>
+    <w:p>
+      <w:pPr>
+        <w:rPr>
+          <w:rFonts w:hint="eastAsia"/>
+        </w:rPr>
+      </w:pPr>
+      <w:r>
+        <w:rPr>
+          <w:rFonts w:hint="eastAsia"/>
+        </w:rPr>
+        <w:t>点光源：由这种光源放出的光线来自同一点，且方向</w:t>
+      </w:r>
+      <w:proofErr w:type="gramStart"/>
+      <w:r>
+        <w:rPr>
+          <w:rFonts w:hint="eastAsia"/>
+        </w:rPr>
+        <w:t>辐射自</w:t>
+      </w:r>
+      <w:proofErr w:type="gramEnd"/>
+      <w:r>
+        <w:rPr>
+          <w:rFonts w:hint="eastAsia"/>
+        </w:rPr>
+        <w:t>四面八方。</w:t>
+      </w:r>
+    </w:p>
+    <w:p>
+      <w:pPr>
+        <w:rPr>
+          <w:rFonts w:hint="eastAsia"/>
+        </w:rPr>
+      </w:pPr>
+      <w:proofErr w:type="spellStart"/>
+      <w:proofErr w:type="gramStart"/>
+      <w:r>
+        <w:t>PointLigh</w:t>
+      </w:r>
+      <w:r>
+        <w:t>t</w:t>
+      </w:r>
+      <w:proofErr w:type="spellEnd"/>
+      <w:r>
+        <w:t>( color</w:t>
+      </w:r>
+      <w:proofErr w:type="gramEnd"/>
+      <w:r>
+        <w:t>, intensity, distance )</w:t>
+      </w:r>
+    </w:p>
+    <w:p>
+      <w:pPr>
+        <w:rPr>
+          <w:rFonts w:hint="eastAsia"/>
+        </w:rPr>
+      </w:pPr>
+      <w:r>
+        <w:t>Color：光的颜色</w:t>
+      </w:r>
+    </w:p>
+    <w:p>
+      <w:pPr>
+        <w:rPr>
+          <w:rFonts w:hint="eastAsia"/>
+        </w:rPr>
+      </w:pPr>
+      <w:r>
+        <w:t>Intensity：光的强度，默认是1.0,就是说是100%强度的灯光，</w:t>
+      </w:r>
+    </w:p>
+    <w:p>
+      <w:r>
+        <w:t>distance：光的距离，从光源所在的位置，经过distance这段距离之后，光的强度将从Intensity衰减为0。 默认情况下，这个值为0.0，表示光源强度不衰减。</w:t>
+      </w:r>
+    </w:p>
+    <w:p/>
+    <w:p>
+      <w:r>
+        <w:t>5 聚光灯</w:t>
+      </w:r>
+    </w:p>
+    <w:p>
+      <w:pPr>
+        <w:rPr>
+          <w:rFonts w:hint="eastAsia"/>
+        </w:rPr>
+      </w:pPr>
+      <w:r>
+        <w:rPr>
+          <w:rFonts w:hint="eastAsia"/>
+        </w:rPr>
+        <w:t>聚光灯：这种光源的光线从一个锥体中射出，在被照射的物体上产生聚光的效果。使用这种光源需要指定光的射出方向以及锥体的顶角α</w:t>
+      </w:r>
+    </w:p>
+    <w:p/>
+    <w:p/>
+    <w:p/>
+    <w:p/>
+    <w:p>
+      <w:pPr>
+        <w:rPr>
+          <w:rFonts w:hint="eastAsia"/>
+        </w:rPr>
+      </w:pPr>
+      <w:proofErr w:type="spellStart"/>
+      <w:r>
+        <w:t>THREE.SpotLight</w:t>
+      </w:r>
+      <w:proofErr w:type="spellEnd"/>
+      <w:proofErr w:type="gramStart"/>
+      <w:r>
+        <w:t>( hex</w:t>
+      </w:r>
+      <w:proofErr w:type="gramEnd"/>
+      <w:r>
+        <w:t>, intensi</w:t>
+      </w:r>
+      <w:r>
+        <w:t>ty, distance, angle, exponent )</w:t>
+      </w:r>
+    </w:p>
+    <w:p>
+      <w:pPr>
+        <w:rPr>
+          <w:rFonts w:hint="eastAsia"/>
+        </w:rPr>
+      </w:pPr>
+      <w:r>
+        <w:t>Hex：聚光灯发出的颜色，如</w:t>
+      </w:r>
+      <w:r>
+        <w:t>0xFFFFFF</w:t>
+      </w:r>
+    </w:p>
+    <w:p>
+      <w:pPr>
+        <w:rPr>
+          <w:rFonts w:hint="eastAsia"/>
+        </w:rPr>
+      </w:pPr>
+      <w:r>
+        <w:t>Intensity：光源的强度，默认是1.0，如果为0.5，则强度是一半，意思是</w:t>
+      </w:r>
+      <w:proofErr w:type="gramStart"/>
+      <w:r>
+        <w:t>颜色会淡一些</w:t>
+      </w:r>
+      <w:proofErr w:type="gramEnd"/>
+      <w:r>
+        <w:t>。和上面点光源一样。</w:t>
+      </w:r>
+    </w:p>
+    <w:p>
+      <w:pPr>
+        <w:rPr>
+          <w:rFonts w:hint="eastAsia"/>
+        </w:rPr>
+      </w:pPr>
+      <w:r>
+        <w:t>Distance：光线的强度，从最大值衰减到0，需要的距离。 默认为0，表示光不衰减，如果非0，则表示从光源的位置到Distance的距离，光都在线性衰减。到离光源距离Distance时，光源强度为</w:t>
+      </w:r>
+      <w:r>
+        <w:t>0.</w:t>
+      </w:r>
+    </w:p>
+    <w:p>
+      <w:pPr>
+        <w:rPr>
+          <w:rFonts w:hint="eastAsia"/>
+        </w:rPr>
+      </w:pPr>
+      <w:r>
+        <w:t>Angle：聚光灯着色的角度，用弧度作为单位，这个角度是和光源的方向形成的角度。</w:t>
+      </w:r>
+    </w:p>
+    <w:p>
+      <w:r>
+        <w:t>exponent：光源模型中，衰减的一个参数，越大衰减约快。</w:t>
+      </w:r>
+    </w:p>
+    <w:p/>
+    <w:p>
+      <w:r>
+        <w:rPr>
+          <w:rFonts w:hint="eastAsia"/>
+        </w:rPr>
+        <w:t>平行光又称为方向光（</w:t>
+      </w:r>
+      <w:r>
+        <w:t>Directional Light），是一组没有衰减的平行的光线，类似太阳光的效果。</w:t>
+      </w:r>
+    </w:p>
+    <w:p>
+      <w:pPr>
+        <w:rPr>
+          <w:rFonts w:hint="eastAsia"/>
+        </w:rPr>
+      </w:pPr>
+      <w:proofErr w:type="spellStart"/>
+      <w:r>
+        <w:t>THREE.DirectionalLigh</w:t>
+      </w:r>
+      <w:r>
+        <w:t>t</w:t>
+      </w:r>
+      <w:proofErr w:type="spellEnd"/>
+      <w:r>
+        <w:t xml:space="preserve"> = function </w:t>
+      </w:r>
+      <w:proofErr w:type="gramStart"/>
+      <w:r>
+        <w:t>( hex</w:t>
+      </w:r>
+      <w:proofErr w:type="gramEnd"/>
+      <w:r>
+        <w:t>, intensity )</w:t>
+      </w:r>
+    </w:p>
+    <w:p>
+      <w:pPr>
+        <w:rPr>
+          <w:rFonts w:hint="eastAsia"/>
+        </w:rPr>
+      </w:pPr>
+      <w:r>
+        <w:t>Hex：关系的颜色，用16进制表示</w:t>
+      </w:r>
+    </w:p>
+    <w:p>
+      <w:r>
+        <w:t>Intensity：光线的强度，默认为1。因为RGB的三个值均在0~255之间，不能反映出光照的强度变化，光照越强，物体表面就更明亮。它的取值范围是0到1。</w:t>
+      </w:r>
+    </w:p>
+    <w:p/>
+    <w:p>
+      <w:pPr>
+        <w:pStyle w:val="1"/>
+      </w:pPr>
+      <w:r>
+        <w:rPr>
+          <w:rFonts w:hint="eastAsia"/>
+        </w:rPr>
+        <w:t>纹理</w:t>
+      </w:r>
+    </w:p>
+    <w:p>
+      <w:r>
+        <w:rPr>
+          <w:rFonts w:hint="eastAsia"/>
+        </w:rPr>
+        <w:t>纹理类</w:t>
+      </w:r>
+    </w:p>
+    <w:p>
+      <w:proofErr w:type="spellStart"/>
+      <w:r>
+        <w:t>THREE.Texture</w:t>
+      </w:r>
+      <w:proofErr w:type="spellEnd"/>
+      <w:proofErr w:type="gramStart"/>
+      <w:r>
+        <w:t>( image</w:t>
+      </w:r>
+      <w:proofErr w:type="gramEnd"/>
+      <w:r>
+        <w:t>, ma</w:t>
+      </w:r>
+      <w:r>
+        <w:t xml:space="preserve">pping, </w:t>
+      </w:r>
+      <w:proofErr w:type="spellStart"/>
+      <w:r>
+        <w:t>wrapS</w:t>
+      </w:r>
+      <w:proofErr w:type="spellEnd"/>
+      <w:r>
+        <w:t xml:space="preserve">, </w:t>
+      </w:r>
+      <w:proofErr w:type="spellStart"/>
+      <w:r>
+        <w:t>wrapT</w:t>
+      </w:r>
+      <w:proofErr w:type="spellEnd"/>
+      <w:r>
+        <w:t xml:space="preserve">, </w:t>
+      </w:r>
+      <w:proofErr w:type="spellStart"/>
+      <w:r>
+        <w:t>magFilter</w:t>
+      </w:r>
+      <w:proofErr w:type="spellEnd"/>
+      <w:r>
+        <w:t>,</w:t>
+      </w:r>
+      <w:r>
+        <w:rPr>
+          <w:rFonts w:hint="eastAsia"/>
+        </w:rPr>
+        <w:t xml:space="preserve"> </w:t>
+      </w:r>
+      <w:proofErr w:type="spellStart"/>
+      <w:r>
+        <w:t>minFilter</w:t>
+      </w:r>
+      <w:proofErr w:type="spellEnd"/>
+      <w:r>
+        <w:t>, format, type, anisotropy )</w:t>
+      </w:r>
+    </w:p>
+    <w:p>
+      <w:proofErr w:type="spellStart"/>
+      <w:r>
+        <w:t>THREE.MeshBasicMaterial</w:t>
+      </w:r>
+      <w:proofErr w:type="spellEnd"/>
+      <w:r>
+        <w:t>({</w:t>
+      </w:r>
+      <w:proofErr w:type="spellStart"/>
+      <w:proofErr w:type="gramStart"/>
+      <w:r>
+        <w:t>map:texture</w:t>
+      </w:r>
+      <w:proofErr w:type="spellEnd"/>
+      <w:proofErr w:type="gramEnd"/>
+      <w:r>
+        <w:t>})</w:t>
+      </w:r>
+    </w:p>
+    <w:p>
+      <w:r>
+        <w:t>Image：这是一个图片类型，基本上它有</w:t>
+      </w:r>
+      <w:proofErr w:type="spellStart"/>
+      <w:r>
+        <w:t>ImageUtils</w:t>
+      </w:r>
+      <w:proofErr w:type="spellEnd"/>
+      <w:r>
+        <w:t>来加载</w:t>
+      </w:r>
+    </w:p>
+    <w:p>
+      <w:r>
+        <w:t xml:space="preserve">// </w:t>
+      </w:r>
+      <w:proofErr w:type="spellStart"/>
+      <w:r>
+        <w:t>url</w:t>
+      </w:r>
+      <w:proofErr w:type="spellEnd"/>
+      <w:r>
+        <w:t xml:space="preserve"> 是一个http://xxxx/aaa.jpg 的类似地址，</w:t>
+      </w:r>
+      <w:proofErr w:type="spellStart"/>
+      <w:r>
+        <w:t>javascript</w:t>
+      </w:r>
+      <w:proofErr w:type="spellEnd"/>
+      <w:r>
+        <w:t>没有从本地加载数据的能力，</w:t>
+      </w:r>
+    </w:p>
+    <w:p>
+      <w:r>
+        <w:t>// 所以没有办法从</w:t>
+      </w:r>
+      <w:proofErr w:type="gramStart"/>
+      <w:r>
+        <w:t>您电脑</w:t>
+      </w:r>
+      <w:proofErr w:type="gramEnd"/>
+      <w:r>
+        <w:t>的C盘加载数据。</w:t>
+      </w:r>
+    </w:p>
+    <w:p>
       <w:proofErr w:type="spellStart"/>
       <w:r>
         <w:t>var</w:t>
       </w:r>
       <w:proofErr w:type="spellEnd"/>
       <w:r>
-        <w:t xml:space="preserve"> renderer = new </w:t>
-      </w:r>
-      <w:proofErr w:type="spellStart"/>
-      <w:r>
-        <w:t>THREE.WebGLRenderer</w:t>
-      </w:r>
-      <w:proofErr w:type="spellEnd"/>
-      <w:r>
-        <w:t>();   // 渲染器</w:t>
-      </w:r>
-    </w:p>
-    <w:p>
-      <w:r>
-        <w:t>有了这三样东西，才能将物体渲染到网页中去。</w:t>
-      </w:r>
-    </w:p>
-    <w:p/>
-    <w:p>
-      <w:pPr>
-        <w:rPr>
-          <w:rFonts w:hint="eastAsia"/>
-        </w:rPr>
-      </w:pPr>
-      <w:r>
-        <w:rPr>
-          <w:rFonts w:hint="eastAsia"/>
-        </w:rPr>
-        <w:t>渲染应该使用渲染器，结合相机和场景来得到结果画面。实现这个功能的函数是</w:t>
-      </w:r>
-    </w:p>
-    <w:p>
+        <w:t xml:space="preserve"> image = </w:t>
+      </w:r>
+      <w:proofErr w:type="spellStart"/>
       <w:proofErr w:type="gramStart"/>
       <w:r>
-        <w:t>render( scene</w:t>
-      </w:r>
+        <w:t>THREE</w:t>
+      </w:r>
+      <w:r>
+        <w:t>.ImageUtils.loadTexture</w:t>
+      </w:r>
+      <w:proofErr w:type="spellEnd"/>
       <w:proofErr w:type="gramEnd"/>
       <w:r>
-        <w:t xml:space="preserve">, camera, </w:t>
-      </w:r>
-      <w:proofErr w:type="spellStart"/>
-      <w:r>
-        <w:t>renderTarget</w:t>
-      </w:r>
-      <w:proofErr w:type="spellEnd"/>
-      <w:r>
-        <w:t xml:space="preserve">, </w:t>
-      </w:r>
-      <w:proofErr w:type="spellStart"/>
-      <w:r>
-        <w:t>forceClear</w:t>
-      </w:r>
-      <w:proofErr w:type="spellEnd"/>
-      <w:r>
-        <w:t xml:space="preserve"> )</w:t>
-      </w:r>
-    </w:p>
-    <w:p>
-      <w:pPr>
-        <w:rPr>
-          <w:rFonts w:hint="eastAsia"/>
-        </w:rPr>
-      </w:pPr>
-      <w:r>
-        <w:t>scene：前面定义的场景</w:t>
-      </w:r>
-    </w:p>
-    <w:p>
-      <w:pPr>
-        <w:rPr>
-          <w:rFonts w:hint="eastAsia"/>
-        </w:rPr>
-      </w:pPr>
-      <w:r>
-        <w:t>camera：前面定义的相机</w:t>
-      </w:r>
-    </w:p>
-    <w:p>
-      <w:pPr>
-        <w:rPr>
-          <w:rFonts w:hint="eastAsia"/>
-        </w:rPr>
-      </w:pPr>
-      <w:proofErr w:type="spellStart"/>
-      <w:r>
-        <w:t>renderTarget</w:t>
-      </w:r>
-      <w:proofErr w:type="spellEnd"/>
-      <w:r>
-        <w:t>：渲染的目标，默认是渲染到前面定义的render变量中</w:t>
-      </w:r>
-    </w:p>
-    <w:p>
-      <w:pPr>
-        <w:rPr>
-          <w:rFonts w:hint="eastAsia"/>
-        </w:rPr>
-      </w:pPr>
-      <w:proofErr w:type="spellStart"/>
-      <w:r>
-        <w:t>forceClear</w:t>
-      </w:r>
-      <w:proofErr w:type="spellEnd"/>
-      <w:r>
-        <w:t>：每次绘制之前都将画布的内容给清除，即使自动清除标志</w:t>
-      </w:r>
-      <w:proofErr w:type="spellStart"/>
-      <w:r>
-        <w:t>autoClear</w:t>
-      </w:r>
-      <w:proofErr w:type="spellEnd"/>
-      <w:r>
-        <w:t>为false，也会清除。</w:t>
+        <w:t>(</w:t>
+      </w:r>
+      <w:proofErr w:type="spellStart"/>
+      <w:r>
+        <w:t>url</w:t>
+      </w:r>
+      <w:proofErr w:type="spellEnd"/>
+      <w:r>
+        <w:t xml:space="preserve">);  </w:t>
       </w:r>
       <w:bookmarkStart w:id="0" w:name="_GoBack"/>
       <w:bookmarkEnd w:id="0"/>
+    </w:p>
+    <w:p>
+      <w:pPr>
+        <w:rPr>
+          <w:rFonts w:hint="eastAsia"/>
+        </w:rPr>
+      </w:pPr>
+    </w:p>
+    <w:p>
+      <w:pPr>
+        <w:rPr>
+          <w:rFonts w:hint="eastAsia"/>
+        </w:rPr>
+      </w:pPr>
+      <w:r>
+        <w:t>Mapping：是一个</w:t>
+      </w:r>
+      <w:proofErr w:type="spellStart"/>
+      <w:r>
+        <w:t>THREE.UVMapping</w:t>
+      </w:r>
+      <w:proofErr w:type="spellEnd"/>
+      <w:r>
+        <w:t>()类型，它表示的是纹理坐标。下一节，我们将说说纹理坐标。</w:t>
+      </w:r>
+    </w:p>
+    <w:p>
+      <w:pPr>
+        <w:rPr>
+          <w:rFonts w:hint="eastAsia"/>
+        </w:rPr>
+      </w:pPr>
+      <w:proofErr w:type="spellStart"/>
+      <w:r>
+        <w:t>wrapS</w:t>
+      </w:r>
+      <w:proofErr w:type="spellEnd"/>
+      <w:r>
+        <w:t>：表示x轴的纹理的回环方式，就是当纹理的宽度小于需要贴图的平面的宽度的时候，平面剩下的部分应该p以何种方式贴图的问题。</w:t>
+      </w:r>
+    </w:p>
+    <w:p>
+      <w:pPr>
+        <w:rPr>
+          <w:rFonts w:hint="eastAsia"/>
+        </w:rPr>
+      </w:pPr>
+      <w:proofErr w:type="spellStart"/>
+      <w:r>
+        <w:t>wrapT</w:t>
+      </w:r>
+      <w:proofErr w:type="spellEnd"/>
+      <w:r>
+        <w:t xml:space="preserve">：表示y轴的纹理回环方式。 </w:t>
+      </w:r>
+      <w:proofErr w:type="spellStart"/>
+      <w:r>
+        <w:t>magFilter</w:t>
+      </w:r>
+      <w:proofErr w:type="spellEnd"/>
+      <w:r>
+        <w:t>和</w:t>
+      </w:r>
+      <w:proofErr w:type="spellStart"/>
+      <w:r>
+        <w:t>minFilter</w:t>
+      </w:r>
+      <w:proofErr w:type="spellEnd"/>
+      <w:r>
+        <w:t>表示过滤的方式，这是OpenGL的基本概念，我将在下面讲一下，目前你不用担心它的使用。当您不设置的时候，它会取默认值，所以，我们这里暂时不理睬他。</w:t>
+      </w:r>
+    </w:p>
+    <w:p>
+      <w:pPr>
+        <w:rPr>
+          <w:rFonts w:hint="eastAsia"/>
+        </w:rPr>
+      </w:pPr>
+      <w:r>
+        <w:t>format：表示加载的图片的格式，这个参数可以取值</w:t>
+      </w:r>
+      <w:proofErr w:type="spellStart"/>
+      <w:r>
+        <w:t>THREE.RGBAFormat</w:t>
+      </w:r>
+      <w:proofErr w:type="spellEnd"/>
+      <w:r>
+        <w:t>，</w:t>
+      </w:r>
+      <w:proofErr w:type="spellStart"/>
+      <w:r>
+        <w:t>RGBFormat</w:t>
+      </w:r>
+      <w:proofErr w:type="spellEnd"/>
+      <w:r>
+        <w:t>等。</w:t>
+      </w:r>
+      <w:proofErr w:type="spellStart"/>
+      <w:r>
+        <w:t>THREE.RGBAFormat</w:t>
+      </w:r>
+      <w:proofErr w:type="spellEnd"/>
+      <w:r>
+        <w:t>表示每个像素点要使用四个分量表示，分别是红、绿、蓝、透明来表示。</w:t>
+      </w:r>
+      <w:proofErr w:type="spellStart"/>
+      <w:r>
+        <w:t>RGBFormat</w:t>
+      </w:r>
+      <w:proofErr w:type="spellEnd"/>
+      <w:r>
+        <w:t>则不使用透明，也就是说纹理不会有透明的效果。</w:t>
+      </w:r>
+    </w:p>
+    <w:p>
+      <w:r>
+        <w:t>type：表示存储纹理的内存的每一个字节的格式，是有符号，还是没有符号，是整形，还是浮点型。不过这里默认是无符号型（</w:t>
+      </w:r>
+      <w:proofErr w:type="spellStart"/>
+      <w:r>
+        <w:t>THREE.UnsignedByteType</w:t>
+      </w:r>
+      <w:proofErr w:type="spellEnd"/>
+      <w:r>
+        <w:t>）。</w:t>
+      </w:r>
+    </w:p>
+    <w:p>
+      <w:r>
+        <w:t>anisotropy：各向异性过滤。使用各向异性过滤能够使纹理的效果更好，但是会消耗更多的内存、CPU、GPU时间</w:t>
+      </w:r>
+    </w:p>
+    <w:p>
+      <w:pPr>
+        <w:rPr>
+          <w:rFonts w:hint="eastAsia"/>
+        </w:rPr>
+      </w:pPr>
+      <w:r>
+        <w:rPr>
+          <w:rFonts w:hint="eastAsia"/>
+        </w:rPr>
+        <w:lastRenderedPageBreak/>
+        <w:t>纹理</w:t>
+      </w:r>
+      <w:r>
+        <w:t>可以</w:t>
+      </w:r>
+      <w:r>
+        <w:rPr>
+          <w:rFonts w:hint="eastAsia"/>
+        </w:rPr>
+        <w:t>通过</w:t>
+      </w:r>
+      <w:proofErr w:type="spellStart"/>
+      <w:r>
+        <w:t>canves</w:t>
+      </w:r>
+      <w:proofErr w:type="spellEnd"/>
+      <w:r>
+        <w:t>添加，通过</w:t>
+      </w:r>
     </w:p>
     <w:sectPr>
       <w:pgSz w:w="11906" w:h="16838"/>
@@ -863,6 +2069,75 @@
       <w:jc w:val="both"/>
     </w:pPr>
   </w:style>
+  <w:style w:type="paragraph" w:styleId="1">
+    <w:name w:val="heading 1"/>
+    <w:basedOn w:val="a"/>
+    <w:next w:val="a"/>
+    <w:link w:val="10"/>
+    <w:uiPriority w:val="9"/>
+    <w:qFormat/>
+    <w:rsid w:val="00700D1A"/>
+    <w:pPr>
+      <w:keepNext/>
+      <w:keepLines/>
+      <w:spacing w:before="340" w:after="330" w:line="578" w:lineRule="auto"/>
+      <w:outlineLvl w:val="0"/>
+    </w:pPr>
+    <w:rPr>
+      <w:b/>
+      <w:bCs/>
+      <w:kern w:val="44"/>
+      <w:sz w:val="44"/>
+      <w:szCs w:val="44"/>
+    </w:rPr>
+  </w:style>
+  <w:style w:type="paragraph" w:styleId="2">
+    <w:name w:val="heading 2"/>
+    <w:basedOn w:val="a"/>
+    <w:next w:val="a"/>
+    <w:link w:val="20"/>
+    <w:uiPriority w:val="9"/>
+    <w:semiHidden/>
+    <w:unhideWhenUsed/>
+    <w:qFormat/>
+    <w:rsid w:val="00D14033"/>
+    <w:pPr>
+      <w:keepNext/>
+      <w:keepLines/>
+      <w:spacing w:before="260" w:after="260" w:line="416" w:lineRule="auto"/>
+      <w:outlineLvl w:val="1"/>
+    </w:pPr>
+    <w:rPr>
+      <w:rFonts w:asciiTheme="majorHAnsi" w:eastAsiaTheme="majorEastAsia" w:hAnsiTheme="majorHAnsi" w:cstheme="majorBidi"/>
+      <w:b/>
+      <w:bCs/>
+      <w:sz w:val="32"/>
+      <w:szCs w:val="32"/>
+    </w:rPr>
+  </w:style>
+  <w:style w:type="paragraph" w:styleId="3">
+    <w:name w:val="heading 3"/>
+    <w:basedOn w:val="a"/>
+    <w:next w:val="a"/>
+    <w:link w:val="30"/>
+    <w:uiPriority w:val="9"/>
+    <w:semiHidden/>
+    <w:unhideWhenUsed/>
+    <w:qFormat/>
+    <w:rsid w:val="00232101"/>
+    <w:pPr>
+      <w:keepNext/>
+      <w:keepLines/>
+      <w:spacing w:before="260" w:after="260" w:line="416" w:lineRule="auto"/>
+      <w:outlineLvl w:val="2"/>
+    </w:pPr>
+    <w:rPr>
+      <w:b/>
+      <w:bCs/>
+      <w:sz w:val="32"/>
+      <w:szCs w:val="32"/>
+    </w:rPr>
+  </w:style>
   <w:style w:type="character" w:default="1" w:styleId="a0">
     <w:name w:val="Default Paragraph Font"/>
     <w:uiPriority w:val="1"/>
@@ -899,6 +2174,49 @@
     <w:rPr>
       <w:color w:val="0563C1" w:themeColor="hyperlink"/>
       <w:u w:val="single"/>
+    </w:rPr>
+  </w:style>
+  <w:style w:type="character" w:customStyle="1" w:styleId="10">
+    <w:name w:val="标题 1 字符"/>
+    <w:basedOn w:val="a0"/>
+    <w:link w:val="1"/>
+    <w:uiPriority w:val="9"/>
+    <w:rsid w:val="00700D1A"/>
+    <w:rPr>
+      <w:b/>
+      <w:bCs/>
+      <w:kern w:val="44"/>
+      <w:sz w:val="44"/>
+      <w:szCs w:val="44"/>
+    </w:rPr>
+  </w:style>
+  <w:style w:type="character" w:customStyle="1" w:styleId="30">
+    <w:name w:val="标题 3 字符"/>
+    <w:basedOn w:val="a0"/>
+    <w:link w:val="3"/>
+    <w:uiPriority w:val="9"/>
+    <w:semiHidden/>
+    <w:rsid w:val="00232101"/>
+    <w:rPr>
+      <w:b/>
+      <w:bCs/>
+      <w:sz w:val="32"/>
+      <w:szCs w:val="32"/>
+    </w:rPr>
+  </w:style>
+  <w:style w:type="character" w:customStyle="1" w:styleId="20">
+    <w:name w:val="标题 2 字符"/>
+    <w:basedOn w:val="a0"/>
+    <w:link w:val="2"/>
+    <w:uiPriority w:val="9"/>
+    <w:semiHidden/>
+    <w:rsid w:val="00D14033"/>
+    <w:rPr>
+      <w:rFonts w:asciiTheme="majorHAnsi" w:eastAsiaTheme="majorEastAsia" w:hAnsiTheme="majorHAnsi" w:cstheme="majorBidi"/>
+      <w:b/>
+      <w:bCs/>
+      <w:sz w:val="32"/>
+      <w:szCs w:val="32"/>
     </w:rPr>
   </w:style>
 </w:styles>
